--- a/Тех. задание 1.docx
+++ b/Тех. задание 1.docx
@@ -1088,16 +1088,48 @@
         </w:rPr>
         <w:t>(</w:t>
       </w:r>
-      <w:proofErr w:type="spellStart"/>
       <w:r>
         <w:rPr>
           <w:rFonts w:ascii="Courier New" w:eastAsia="Times New Roman" w:hAnsi="Courier New" w:cs="Courier New"/>
           <w:sz w:val="20"/>
           <w:szCs w:val="20"/>
         </w:rPr>
-        <w:t>stageDuration</w:t>
-      </w:r>
-      <w:proofErr w:type="spellEnd"/>
+        <w:fldChar w:fldCharType="begin"/>
+      </w:r>
+      <w:r>
+        <w:rPr>
+          <w:rFonts w:ascii="Courier New" w:eastAsia="Times New Roman" w:hAnsi="Courier New" w:cs="Courier New"/>
+          <w:sz w:val="20"/>
+          <w:szCs w:val="20"/>
+          <w:lang w:val="ru-RU"/>
+        </w:rPr>
+        <w:instrText xml:space="preserve"> </w:instrText>
+      </w:r>
+      <w:r>
+        <w:rPr>
+          <w:rFonts w:ascii="Courier New" w:eastAsia="Times New Roman" w:hAnsi="Courier New" w:cs="Courier New"/>
+          <w:sz w:val="20"/>
+          <w:szCs w:val="20"/>
+        </w:rPr>
+        <w:instrText>stageDuration</w:instrText>
+      </w:r>
+      <w:r>
+        <w:rPr>
+          <w:rFonts w:ascii="Courier New" w:eastAsia="Times New Roman" w:hAnsi="Courier New" w:cs="Courier New"/>
+          <w:sz w:val="20"/>
+          <w:szCs w:val="20"/>
+          <w:lang w:val="ru-RU"/>
+        </w:rPr>
+        <w:instrText xml:space="preserve"> </w:instrText>
+      </w:r>
+      <w:r>
+        <w:rPr>
+          <w:rFonts w:ascii="Courier New" w:eastAsia="Times New Roman" w:hAnsi="Courier New" w:cs="Courier New"/>
+          <w:sz w:val="20"/>
+          <w:szCs w:val="20"/>
+        </w:rPr>
+        <w:fldChar w:fldCharType="end"/>
+      </w:r>
       <w:r>
         <w:rPr>
           <w:rFonts w:ascii="Times New Roman" w:eastAsia="Times New Roman" w:hAnsi="Times New Roman" w:cs="Times New Roman"/>
@@ -1445,6 +1477,7 @@
           <w:szCs w:val="24"/>
           <w:lang w:val="ru-RU"/>
         </w:rPr>
+        <w:lastRenderedPageBreak/>
         <w:t>Определите атрибуты агента, такие как уровень знаний (</w:t>
       </w:r>
       <w:proofErr w:type="spellStart"/>
@@ -1508,7 +1541,6 @@
           <w:sz w:val="24"/>
           <w:szCs w:val="24"/>
         </w:rPr>
-        <w:lastRenderedPageBreak/>
         <w:t>Определите</w:t>
       </w:r>
       <w:proofErr w:type="spellEnd"/>
@@ -1845,31 +1877,54 @@
         <w:spacing w:before="100" w:beforeAutospacing="1" w:after="100" w:afterAutospacing="1" w:line="240" w:lineRule="auto"/>
         <w:rPr>
           <w:rFonts w:ascii="Times New Roman" w:eastAsia="Times New Roman" w:hAnsi="Times New Roman" w:cs="Times New Roman"/>
-          <w:sz w:val="24"/>
-          <w:szCs w:val="24"/>
-          <w:lang w:val="ru-RU"/>
-        </w:rPr>
-      </w:pPr>
-      <w:proofErr w:type="spellStart"/>
-      <w:r>
-        <w:rPr>
-          <w:rFonts w:ascii="Times New Roman" w:eastAsia="Times New Roman" w:hAnsi="Times New Roman" w:cs="Times New Roman"/>
-          <w:b/>
-          <w:bCs/>
-          <w:sz w:val="24"/>
-          <w:szCs w:val="24"/>
-        </w:rPr>
-        <w:t>ResourcePool</w:t>
-      </w:r>
-      <w:proofErr w:type="spellEnd"/>
-      <w:r>
-        <w:rPr>
-          <w:rFonts w:ascii="Times New Roman" w:eastAsia="Times New Roman" w:hAnsi="Times New Roman" w:cs="Times New Roman"/>
-          <w:sz w:val="24"/>
-          <w:szCs w:val="24"/>
-          <w:lang w:val="ru-RU"/>
-        </w:rPr>
-        <w:t>: для тренеров или оборудования.</w:t>
+          <w:color w:val="FF0000"/>
+          <w:sz w:val="24"/>
+          <w:szCs w:val="24"/>
+          <w:lang w:val="ru-RU"/>
+        </w:rPr>
+      </w:pPr>
+      <w:r>
+        <w:rPr>
+          <w:rFonts w:ascii="Times New Roman" w:eastAsia="Times New Roman" w:hAnsi="Times New Roman" w:cs="Times New Roman"/>
+          <w:b/>
+          <w:bCs/>
+          <w:color w:val="FF0000"/>
+          <w:sz w:val="24"/>
+          <w:szCs w:val="24"/>
+        </w:rPr>
+        <w:fldChar w:fldCharType="begin"/>
+      </w:r>
+      <w:r>
+        <w:rPr>
+          <w:rFonts w:ascii="Times New Roman" w:eastAsia="Times New Roman" w:hAnsi="Times New Roman" w:cs="Times New Roman"/>
+          <w:b/>
+          <w:bCs/>
+          <w:color w:val="FF0000"/>
+          <w:sz w:val="24"/>
+          <w:szCs w:val="24"/>
+        </w:rPr>
+        <w:instrText xml:space="preserve"> </w:instrText>
+      </w:r>
+      <w:r>
+        <w:rPr>
+          <w:rFonts w:ascii="Times New Roman" w:eastAsia="Times New Roman" w:hAnsi="Times New Roman" w:cs="Times New Roman"/>
+          <w:b/>
+          <w:bCs/>
+          <w:color w:val="FF0000"/>
+          <w:sz w:val="24"/>
+          <w:szCs w:val="24"/>
+        </w:rPr>
+        <w:instrText>ResourcePool</w:instrText>
+      </w:r>
+      <w:r>
+        <w:rPr>
+          <w:rFonts w:ascii="Times New Roman" w:eastAsia="Times New Roman" w:hAnsi="Times New Roman" w:cs="Times New Roman"/>
+          <w:color w:val="FF0000"/>
+          <w:sz w:val="24"/>
+          <w:szCs w:val="24"/>
+          <w:lang w:val="ru-RU"/>
+        </w:rPr>
+        <w:instrText>: для тренеров или оборудования.</w:instrText>
       </w:r>
     </w:p>
     <w:p>
@@ -1890,6 +1945,28 @@
           <w:rFonts w:ascii="Times New Roman" w:eastAsia="Times New Roman" w:hAnsi="Times New Roman" w:cs="Times New Roman"/>
           <w:b/>
           <w:bCs/>
+          <w:color w:val="FF0000"/>
+          <w:sz w:val="24"/>
+          <w:szCs w:val="24"/>
+        </w:rPr>
+        <w:instrText xml:space="preserve"> </w:instrText>
+      </w:r>
+      <w:r>
+        <w:rPr>
+          <w:rFonts w:ascii="Times New Roman" w:eastAsia="Times New Roman" w:hAnsi="Times New Roman" w:cs="Times New Roman"/>
+          <w:b/>
+          <w:bCs/>
+          <w:color w:val="FF0000"/>
+          <w:sz w:val="24"/>
+          <w:szCs w:val="24"/>
+        </w:rPr>
+        <w:fldChar w:fldCharType="end"/>
+      </w:r>
+      <w:r>
+        <w:rPr>
+          <w:rFonts w:ascii="Times New Roman" w:eastAsia="Times New Roman" w:hAnsi="Times New Roman" w:cs="Times New Roman"/>
+          <w:b/>
+          <w:bCs/>
           <w:sz w:val="24"/>
           <w:szCs w:val="24"/>
         </w:rPr>
@@ -2137,6 +2214,84 @@
         </w:rPr>
         <w:t>Начало обучения → Прохождение этапов → Завершение.</w:t>
       </w:r>
+      <w:r>
+        <w:rPr>
+          <w:rFonts w:ascii="Times New Roman" w:eastAsia="Times New Roman" w:hAnsi="Times New Roman" w:cs="Times New Roman"/>
+          <w:sz w:val="24"/>
+          <w:szCs w:val="24"/>
+          <w:lang w:val="ru-RU"/>
+        </w:rPr>
+        <w:br/>
+      </w:r>
+      <w:r>
+        <w:rPr>
+          <w:rFonts w:ascii="Consolas" w:hAnsi="Consolas" w:cs="Consolas"/>
+          <w:color w:val="000000"/>
+          <w:sz w:val="20"/>
+          <w:szCs w:val="20"/>
+        </w:rPr>
+        <w:t>(</w:t>
+      </w:r>
+      <w:proofErr w:type="gramStart"/>
+      <w:r>
+        <w:rPr>
+          <w:rFonts w:ascii="Consolas" w:hAnsi="Consolas" w:cs="Consolas"/>
+          <w:color w:val="000000"/>
+          <w:sz w:val="20"/>
+          <w:szCs w:val="20"/>
+        </w:rPr>
+        <w:t>cycle &gt;</w:t>
+      </w:r>
+      <w:proofErr w:type="gramEnd"/>
+      <w:r>
+        <w:rPr>
+          <w:rFonts w:ascii="Consolas" w:hAnsi="Consolas" w:cs="Consolas"/>
+          <w:color w:val="000000"/>
+          <w:sz w:val="20"/>
+          <w:szCs w:val="20"/>
+        </w:rPr>
+        <w:t xml:space="preserve">= </w:t>
+      </w:r>
+      <w:proofErr w:type="spellStart"/>
+      <w:r>
+        <w:rPr>
+          <w:rFonts w:ascii="Consolas" w:hAnsi="Consolas" w:cs="Consolas"/>
+          <w:color w:val="000000"/>
+          <w:sz w:val="20"/>
+          <w:szCs w:val="20"/>
+        </w:rPr>
+        <w:t>get_Main</w:t>
+      </w:r>
+      <w:proofErr w:type="spellEnd"/>
+      <w:r>
+        <w:rPr>
+          <w:rFonts w:ascii="Consolas" w:hAnsi="Consolas" w:cs="Consolas"/>
+          <w:color w:val="000000"/>
+          <w:sz w:val="20"/>
+          <w:szCs w:val="20"/>
+        </w:rPr>
+        <w:t>().</w:t>
+      </w:r>
+      <w:proofErr w:type="spellStart"/>
+      <w:r>
+        <w:rPr>
+          <w:rFonts w:ascii="Consolas" w:hAnsi="Consolas" w:cs="Consolas"/>
+          <w:color w:val="000000"/>
+          <w:sz w:val="20"/>
+          <w:szCs w:val="20"/>
+        </w:rPr>
+        <w:t>trainingStages</w:t>
+      </w:r>
+      <w:proofErr w:type="spellEnd"/>
+      <w:r>
+        <w:rPr>
+          <w:rFonts w:ascii="Consolas" w:hAnsi="Consolas" w:cs="Consolas"/>
+          <w:color w:val="000000"/>
+          <w:sz w:val="20"/>
+          <w:szCs w:val="20"/>
+        </w:rPr>
+        <w:t>)</w:t>
+      </w:r>
     </w:p>
     <w:p>
       <w:pPr>
@@ -2245,8 +2400,88 @@
           <w:szCs w:val="24"/>
           <w:lang w:val="ru-RU"/>
         </w:rPr>
-        <w:t>Условия перехода зависят от времени, уровня знаний, или успешности тестирования.</w:t>
-      </w:r>
+        <w:t xml:space="preserve">Условия перехода зависят от времени, </w:t>
+      </w:r>
+      <w:r>
+        <w:rPr>
+          <w:rFonts w:ascii="Times New Roman" w:eastAsia="Times New Roman" w:hAnsi="Times New Roman" w:cs="Times New Roman"/>
+          <w:color w:val="FF0000"/>
+          <w:sz w:val="24"/>
+          <w:szCs w:val="24"/>
+          <w:lang w:val="ru-RU"/>
+        </w:rPr>
+        <w:t>уровня знаний, или успешности тестирования</w:t>
+      </w:r>
+      <w:r>
+        <w:rPr>
+          <w:rFonts w:ascii="Times New Roman" w:eastAsia="Times New Roman" w:hAnsi="Times New Roman" w:cs="Times New Roman"/>
+          <w:sz w:val="24"/>
+          <w:szCs w:val="24"/>
+          <w:lang w:val="ru-RU"/>
+        </w:rPr>
+        <w:t>.</w:t>
+      </w:r>
+    </w:p>
+    <w:p>
+      <w:pPr>
+        <w:spacing w:before="100" w:beforeAutospacing="1" w:after="100" w:afterAutospacing="1" w:line="240" w:lineRule="auto"/>
+        <w:ind w:left="1440"/>
+        <w:rPr>
+          <w:rFonts w:ascii="Times New Roman" w:eastAsia="Times New Roman" w:hAnsi="Times New Roman" w:cs="Times New Roman"/>
+          <w:sz w:val="24"/>
+          <w:szCs w:val="24"/>
+        </w:rPr>
+      </w:pPr>
+      <w:r>
+        <w:rPr>
+          <w:rFonts w:ascii="Consolas" w:hAnsi="Consolas" w:cs="Consolas"/>
+          <w:color w:val="000000"/>
+          <w:sz w:val="20"/>
+          <w:szCs w:val="20"/>
+        </w:rPr>
+        <w:br/>
+      </w:r>
+      <w:r>
+        <w:rPr>
+          <w:rFonts w:ascii="Consolas" w:hAnsi="Consolas" w:cs="Consolas"/>
+          <w:color w:val="000000"/>
+          <w:sz w:val="20"/>
+          <w:szCs w:val="20"/>
+        </w:rPr>
+        <w:t>(</w:t>
+      </w:r>
+      <w:proofErr w:type="spellStart"/>
+      <w:r>
+        <w:rPr>
+          <w:rFonts w:ascii="Consolas" w:hAnsi="Consolas" w:cs="Consolas"/>
+          <w:color w:val="000000"/>
+          <w:sz w:val="20"/>
+          <w:szCs w:val="20"/>
+          <w:lang w:val="ru-RU"/>
+        </w:rPr>
+        <w:t>РезультатТестирования</w:t>
+      </w:r>
+      <w:proofErr w:type="spellEnd"/>
+      <w:r>
+        <w:rPr>
+          <w:rFonts w:ascii="Consolas" w:hAnsi="Consolas" w:cs="Consolas"/>
+          <w:color w:val="000000"/>
+          <w:sz w:val="20"/>
+          <w:szCs w:val="20"/>
+        </w:rPr>
+        <w:t xml:space="preserve"> &lt; 3)</w:t>
+      </w:r>
+    </w:p>
+    <w:p>
+      <w:pPr>
+        <w:spacing w:before="100" w:beforeAutospacing="1" w:after="100" w:afterAutospacing="1" w:line="240" w:lineRule="auto"/>
+        <w:ind w:left="720"/>
+        <w:rPr>
+          <w:rFonts w:ascii="Times New Roman" w:eastAsia="Times New Roman" w:hAnsi="Times New Roman" w:cs="Times New Roman"/>
+          <w:sz w:val="24"/>
+          <w:szCs w:val="24"/>
+        </w:rPr>
+      </w:pPr>
     </w:p>
     <w:p>
       <w:pPr>
@@ -2628,6 +2863,7 @@
           <w:sz w:val="27"/>
           <w:szCs w:val="27"/>
         </w:rPr>
+        <w:lastRenderedPageBreak/>
         <w:t>Шаг</w:t>
       </w:r>
       <w:proofErr w:type="spellEnd"/>
@@ -2937,7 +3173,6 @@
           <w:sz w:val="27"/>
           <w:szCs w:val="27"/>
         </w:rPr>
-        <w:lastRenderedPageBreak/>
         <w:t>Шаг</w:t>
       </w:r>
       <w:proofErr w:type="spellEnd"/>
@@ -4123,6 +4358,7 @@
           <w:szCs w:val="24"/>
           <w:lang w:val="ru-RU"/>
         </w:rPr>
+        <w:lastRenderedPageBreak/>
         <w:t>AnyLogic</w:t>
       </w:r>
       <w:proofErr w:type="spellEnd"/>
@@ -5478,6 +5714,7 @@
     <w:lsdException w:name="HTML Sample" w:semiHidden="1" w:unhideWhenUsed="1"/>
     <w:lsdException w:name="HTML Typewriter" w:semiHidden="1" w:unhideWhenUsed="1"/>
     <w:lsdException w:name="HTML Variable" w:semiHidden="1" w:unhideWhenUsed="1"/>
+    <w:lsdException w:name="Normal Table" w:semiHidden="1" w:unhideWhenUsed="1"/>
     <w:lsdException w:name="annotation subject" w:semiHidden="1" w:unhideWhenUsed="1"/>
     <w:lsdException w:name="No List" w:semiHidden="1" w:unhideWhenUsed="1"/>
     <w:lsdException w:name="Outline List 1" w:semiHidden="1" w:unhideWhenUsed="1"/>
@@ -5520,8 +5757,11 @@
     <w:lsdException w:name="Table Contemporary" w:semiHidden="1" w:unhideWhenUsed="1"/>
     <w:lsdException w:name="Table Elegant" w:semiHidden="1" w:unhideWhenUsed="1"/>
     <w:lsdException w:name="Table Professional" w:semiHidden="1" w:unhideWhenUsed="1"/>
+    <w:lsdException w:name="Table Subtle 1" w:semiHidden="1" w:unhideWhenUsed="1"/>
     <w:lsdException w:name="Table Subtle 2" w:semiHidden="1" w:unhideWhenUsed="1"/>
     <w:lsdException w:name="Table Web 1" w:semiHidden="1" w:unhideWhenUsed="1"/>
+    <w:lsdException w:name="Table Web 2" w:semiHidden="1" w:unhideWhenUsed="1"/>
+    <w:lsdException w:name="Table Web 3" w:semiHidden="1" w:unhideWhenUsed="1"/>
     <w:lsdException w:name="Balloon Text" w:semiHidden="1" w:unhideWhenUsed="1"/>
     <w:lsdException w:name="Table Grid" w:uiPriority="39"/>
     <w:lsdException w:name="Table Theme" w:semiHidden="1" w:unhideWhenUsed="1"/>

--- a/Тех. задание 1.docx
+++ b/Тех. задание 1.docx
@@ -1088,16 +1088,48 @@
         </w:rPr>
         <w:t>(</w:t>
       </w:r>
-      <w:proofErr w:type="spellStart"/>
       <w:r>
         <w:rPr>
           <w:rFonts w:ascii="Courier New" w:eastAsia="Times New Roman" w:hAnsi="Courier New" w:cs="Courier New"/>
           <w:sz w:val="20"/>
           <w:szCs w:val="20"/>
         </w:rPr>
-        <w:t>stageDuration</w:t>
-      </w:r>
-      <w:proofErr w:type="spellEnd"/>
+        <w:fldChar w:fldCharType="begin"/>
+      </w:r>
+      <w:r>
+        <w:rPr>
+          <w:rFonts w:ascii="Courier New" w:eastAsia="Times New Roman" w:hAnsi="Courier New" w:cs="Courier New"/>
+          <w:sz w:val="20"/>
+          <w:szCs w:val="20"/>
+          <w:lang w:val="ru-RU"/>
+        </w:rPr>
+        <w:instrText xml:space="preserve"> </w:instrText>
+      </w:r>
+      <w:r>
+        <w:rPr>
+          <w:rFonts w:ascii="Courier New" w:eastAsia="Times New Roman" w:hAnsi="Courier New" w:cs="Courier New"/>
+          <w:sz w:val="20"/>
+          <w:szCs w:val="20"/>
+        </w:rPr>
+        <w:instrText>stageDuration</w:instrText>
+      </w:r>
+      <w:r>
+        <w:rPr>
+          <w:rFonts w:ascii="Courier New" w:eastAsia="Times New Roman" w:hAnsi="Courier New" w:cs="Courier New"/>
+          <w:sz w:val="20"/>
+          <w:szCs w:val="20"/>
+          <w:lang w:val="ru-RU"/>
+        </w:rPr>
+        <w:instrText xml:space="preserve"> </w:instrText>
+      </w:r>
+      <w:r>
+        <w:rPr>
+          <w:rFonts w:ascii="Courier New" w:eastAsia="Times New Roman" w:hAnsi="Courier New" w:cs="Courier New"/>
+          <w:sz w:val="20"/>
+          <w:szCs w:val="20"/>
+        </w:rPr>
+        <w:fldChar w:fldCharType="end"/>
+      </w:r>
       <w:r>
         <w:rPr>
           <w:rFonts w:ascii="Times New Roman" w:eastAsia="Times New Roman" w:hAnsi="Times New Roman" w:cs="Times New Roman"/>
@@ -1845,31 +1877,54 @@
         <w:spacing w:before="100" w:beforeAutospacing="1" w:after="100" w:afterAutospacing="1" w:line="240" w:lineRule="auto"/>
         <w:rPr>
           <w:rFonts w:ascii="Times New Roman" w:eastAsia="Times New Roman" w:hAnsi="Times New Roman" w:cs="Times New Roman"/>
-          <w:sz w:val="24"/>
-          <w:szCs w:val="24"/>
-          <w:lang w:val="ru-RU"/>
-        </w:rPr>
-      </w:pPr>
-      <w:proofErr w:type="spellStart"/>
-      <w:r>
-        <w:rPr>
-          <w:rFonts w:ascii="Times New Roman" w:eastAsia="Times New Roman" w:hAnsi="Times New Roman" w:cs="Times New Roman"/>
-          <w:b/>
-          <w:bCs/>
-          <w:sz w:val="24"/>
-          <w:szCs w:val="24"/>
-        </w:rPr>
-        <w:t>ResourcePool</w:t>
-      </w:r>
-      <w:proofErr w:type="spellEnd"/>
-      <w:r>
-        <w:rPr>
-          <w:rFonts w:ascii="Times New Roman" w:eastAsia="Times New Roman" w:hAnsi="Times New Roman" w:cs="Times New Roman"/>
-          <w:sz w:val="24"/>
-          <w:szCs w:val="24"/>
-          <w:lang w:val="ru-RU"/>
-        </w:rPr>
-        <w:t>: для тренеров или оборудования.</w:t>
+          <w:color w:val="FF0000"/>
+          <w:sz w:val="24"/>
+          <w:szCs w:val="24"/>
+          <w:lang w:val="ru-RU"/>
+        </w:rPr>
+      </w:pPr>
+      <w:r>
+        <w:rPr>
+          <w:rFonts w:ascii="Times New Roman" w:eastAsia="Times New Roman" w:hAnsi="Times New Roman" w:cs="Times New Roman"/>
+          <w:b/>
+          <w:bCs/>
+          <w:color w:val="FF0000"/>
+          <w:sz w:val="24"/>
+          <w:szCs w:val="24"/>
+        </w:rPr>
+        <w:fldChar w:fldCharType="begin"/>
+      </w:r>
+      <w:r>
+        <w:rPr>
+          <w:rFonts w:ascii="Times New Roman" w:eastAsia="Times New Roman" w:hAnsi="Times New Roman" w:cs="Times New Roman"/>
+          <w:b/>
+          <w:bCs/>
+          <w:color w:val="FF0000"/>
+          <w:sz w:val="24"/>
+          <w:szCs w:val="24"/>
+        </w:rPr>
+        <w:instrText xml:space="preserve"> </w:instrText>
+      </w:r>
+      <w:r>
+        <w:rPr>
+          <w:rFonts w:ascii="Times New Roman" w:eastAsia="Times New Roman" w:hAnsi="Times New Roman" w:cs="Times New Roman"/>
+          <w:b/>
+          <w:bCs/>
+          <w:color w:val="FF0000"/>
+          <w:sz w:val="24"/>
+          <w:szCs w:val="24"/>
+        </w:rPr>
+        <w:instrText>ResourcePool</w:instrText>
+      </w:r>
+      <w:r>
+        <w:rPr>
+          <w:rFonts w:ascii="Times New Roman" w:eastAsia="Times New Roman" w:hAnsi="Times New Roman" w:cs="Times New Roman"/>
+          <w:color w:val="FF0000"/>
+          <w:sz w:val="24"/>
+          <w:szCs w:val="24"/>
+          <w:lang w:val="ru-RU"/>
+        </w:rPr>
+        <w:instrText>: для тренеров или оборудования.</w:instrText>
       </w:r>
     </w:p>
     <w:p>
@@ -1890,6 +1945,28 @@
           <w:rFonts w:ascii="Times New Roman" w:eastAsia="Times New Roman" w:hAnsi="Times New Roman" w:cs="Times New Roman"/>
           <w:b/>
           <w:bCs/>
+          <w:color w:val="FF0000"/>
+          <w:sz w:val="24"/>
+          <w:szCs w:val="24"/>
+        </w:rPr>
+        <w:instrText xml:space="preserve"> </w:instrText>
+      </w:r>
+      <w:r>
+        <w:rPr>
+          <w:rFonts w:ascii="Times New Roman" w:eastAsia="Times New Roman" w:hAnsi="Times New Roman" w:cs="Times New Roman"/>
+          <w:b/>
+          <w:bCs/>
+          <w:color w:val="FF0000"/>
+          <w:sz w:val="24"/>
+          <w:szCs w:val="24"/>
+        </w:rPr>
+        <w:fldChar w:fldCharType="end"/>
+      </w:r>
+      <w:r>
+        <w:rPr>
+          <w:rFonts w:ascii="Times New Roman" w:eastAsia="Times New Roman" w:hAnsi="Times New Roman" w:cs="Times New Roman"/>
+          <w:b/>
+          <w:bCs/>
           <w:sz w:val="24"/>
           <w:szCs w:val="24"/>
         </w:rPr>
@@ -1957,6 +2034,20 @@
         </w:rPr>
         <w:t>.</w:t>
       </w:r>
+    </w:p>
+    <w:p>
+      <w:pPr>
+        <w:numPr>
+          <w:ilvl w:val="2"/>
+          <w:numId w:val="4"/>
+        </w:numPr>
+        <w:spacing w:before="100" w:beforeAutospacing="1" w:after="100" w:afterAutospacing="1" w:line="240" w:lineRule="auto"/>
+        <w:rPr>
+          <w:rFonts w:ascii="Times New Roman" w:eastAsia="Times New Roman" w:hAnsi="Times New Roman" w:cs="Times New Roman"/>
+          <w:sz w:val="24"/>
+          <w:szCs w:val="24"/>
+        </w:rPr>
+      </w:pPr>
     </w:p>
     <w:p>
       <w:pPr>
@@ -2137,6 +2228,84 @@
         </w:rPr>
         <w:t>Начало обучения → Прохождение этапов → Завершение.</w:t>
       </w:r>
+      <w:r>
+        <w:rPr>
+          <w:rFonts w:ascii="Times New Roman" w:eastAsia="Times New Roman" w:hAnsi="Times New Roman" w:cs="Times New Roman"/>
+          <w:sz w:val="24"/>
+          <w:szCs w:val="24"/>
+          <w:lang w:val="ru-RU"/>
+        </w:rPr>
+        <w:br/>
+      </w:r>
+      <w:r>
+        <w:rPr>
+          <w:rFonts w:ascii="Consolas" w:hAnsi="Consolas" w:cs="Consolas"/>
+          <w:color w:val="000000"/>
+          <w:sz w:val="20"/>
+          <w:szCs w:val="20"/>
+        </w:rPr>
+        <w:t>(</w:t>
+      </w:r>
+      <w:proofErr w:type="gramStart"/>
+      <w:r>
+        <w:rPr>
+          <w:rFonts w:ascii="Consolas" w:hAnsi="Consolas" w:cs="Consolas"/>
+          <w:color w:val="000000"/>
+          <w:sz w:val="20"/>
+          <w:szCs w:val="20"/>
+        </w:rPr>
+        <w:t>cycle &gt;</w:t>
+      </w:r>
+      <w:proofErr w:type="gramEnd"/>
+      <w:r>
+        <w:rPr>
+          <w:rFonts w:ascii="Consolas" w:hAnsi="Consolas" w:cs="Consolas"/>
+          <w:color w:val="000000"/>
+          <w:sz w:val="20"/>
+          <w:szCs w:val="20"/>
+        </w:rPr>
+        <w:t xml:space="preserve">= </w:t>
+      </w:r>
+      <w:proofErr w:type="spellStart"/>
+      <w:r>
+        <w:rPr>
+          <w:rFonts w:ascii="Consolas" w:hAnsi="Consolas" w:cs="Consolas"/>
+          <w:color w:val="000000"/>
+          <w:sz w:val="20"/>
+          <w:szCs w:val="20"/>
+        </w:rPr>
+        <w:t>get_Main</w:t>
+      </w:r>
+      <w:proofErr w:type="spellEnd"/>
+      <w:r>
+        <w:rPr>
+          <w:rFonts w:ascii="Consolas" w:hAnsi="Consolas" w:cs="Consolas"/>
+          <w:color w:val="000000"/>
+          <w:sz w:val="20"/>
+          <w:szCs w:val="20"/>
+        </w:rPr>
+        <w:t>().</w:t>
+      </w:r>
+      <w:proofErr w:type="spellStart"/>
+      <w:r>
+        <w:rPr>
+          <w:rFonts w:ascii="Consolas" w:hAnsi="Consolas" w:cs="Consolas"/>
+          <w:color w:val="000000"/>
+          <w:sz w:val="20"/>
+          <w:szCs w:val="20"/>
+        </w:rPr>
+        <w:t>trainingStages</w:t>
+      </w:r>
+      <w:proofErr w:type="spellEnd"/>
+      <w:r>
+        <w:rPr>
+          <w:rFonts w:ascii="Consolas" w:hAnsi="Consolas" w:cs="Consolas"/>
+          <w:color w:val="000000"/>
+          <w:sz w:val="20"/>
+          <w:szCs w:val="20"/>
+        </w:rPr>
+        <w:t>)</w:t>
+      </w:r>
     </w:p>
     <w:p>
       <w:pPr>
@@ -2245,8 +2414,89 @@
           <w:szCs w:val="24"/>
           <w:lang w:val="ru-RU"/>
         </w:rPr>
-        <w:t>Условия перехода зависят от времени, уровня знаний, или успешности тестирования.</w:t>
-      </w:r>
+        <w:t xml:space="preserve">Условия перехода зависят от времени, </w:t>
+      </w:r>
+      <w:r>
+        <w:rPr>
+          <w:rFonts w:ascii="Times New Roman" w:eastAsia="Times New Roman" w:hAnsi="Times New Roman" w:cs="Times New Roman"/>
+          <w:color w:val="FF0000"/>
+          <w:sz w:val="24"/>
+          <w:szCs w:val="24"/>
+          <w:lang w:val="ru-RU"/>
+        </w:rPr>
+        <w:t>уровня знаний, или успешности тестирования</w:t>
+      </w:r>
+      <w:r>
+        <w:rPr>
+          <w:rFonts w:ascii="Times New Roman" w:eastAsia="Times New Roman" w:hAnsi="Times New Roman" w:cs="Times New Roman"/>
+          <w:sz w:val="24"/>
+          <w:szCs w:val="24"/>
+          <w:lang w:val="ru-RU"/>
+        </w:rPr>
+        <w:t>.</w:t>
+      </w:r>
+    </w:p>
+    <w:p>
+      <w:pPr>
+        <w:spacing w:before="100" w:beforeAutospacing="1" w:after="100" w:afterAutospacing="1" w:line="240" w:lineRule="auto"/>
+        <w:ind w:left="1440"/>
+        <w:rPr>
+          <w:rFonts w:ascii="Times New Roman" w:eastAsia="Times New Roman" w:hAnsi="Times New Roman" w:cs="Times New Roman"/>
+          <w:sz w:val="24"/>
+          <w:szCs w:val="24"/>
+        </w:rPr>
+      </w:pPr>
+      <w:r>
+        <w:rPr>
+          <w:rFonts w:ascii="Consolas" w:hAnsi="Consolas" w:cs="Consolas"/>
+          <w:color w:val="000000"/>
+          <w:sz w:val="20"/>
+          <w:szCs w:val="20"/>
+          <w:lang w:val="ru-RU"/>
+        </w:rPr>
+        <w:br/>
+      </w:r>
+      <w:r>
+        <w:rPr>
+          <w:rFonts w:ascii="Consolas" w:hAnsi="Consolas" w:cs="Consolas"/>
+          <w:color w:val="000000"/>
+          <w:sz w:val="20"/>
+          <w:szCs w:val="20"/>
+        </w:rPr>
+        <w:t>(</w:t>
+      </w:r>
+      <w:proofErr w:type="spellStart"/>
+      <w:r>
+        <w:rPr>
+          <w:rFonts w:ascii="Consolas" w:hAnsi="Consolas" w:cs="Consolas"/>
+          <w:color w:val="000000"/>
+          <w:sz w:val="20"/>
+          <w:szCs w:val="20"/>
+          <w:lang w:val="ru-RU"/>
+        </w:rPr>
+        <w:t>РезультатТестирования</w:t>
+      </w:r>
+      <w:proofErr w:type="spellEnd"/>
+      <w:r>
+        <w:rPr>
+          <w:rFonts w:ascii="Consolas" w:hAnsi="Consolas" w:cs="Consolas"/>
+          <w:color w:val="000000"/>
+          <w:sz w:val="20"/>
+          <w:szCs w:val="20"/>
+        </w:rPr>
+        <w:t xml:space="preserve"> &lt; 3)</w:t>
+      </w:r>
+    </w:p>
+    <w:p>
+      <w:pPr>
+        <w:spacing w:before="100" w:beforeAutospacing="1" w:after="100" w:afterAutospacing="1" w:line="240" w:lineRule="auto"/>
+        <w:ind w:left="720"/>
+        <w:rPr>
+          <w:rFonts w:ascii="Times New Roman" w:eastAsia="Times New Roman" w:hAnsi="Times New Roman" w:cs="Times New Roman"/>
+          <w:sz w:val="24"/>
+          <w:szCs w:val="24"/>
+        </w:rPr>
+      </w:pPr>
     </w:p>
     <w:p>
       <w:pPr>
@@ -2274,6 +2524,213 @@
     </w:p>
     <w:p>
       <w:pPr>
+        <w:spacing w:before="100" w:beforeAutospacing="1" w:after="100" w:afterAutospacing="1" w:line="240" w:lineRule="auto"/>
+        <w:rPr>
+          <w:rFonts w:ascii="Times New Roman" w:eastAsia="Times New Roman" w:hAnsi="Times New Roman" w:cs="Times New Roman"/>
+          <w:sz w:val="24"/>
+          <w:szCs w:val="24"/>
+          <w:lang w:val="ru-RU"/>
+        </w:rPr>
+      </w:pPr>
+      <w:r>
+        <w:rPr>
+          <w:noProof/>
+        </w:rPr>
+        <w:lastRenderedPageBreak/>
+        <w:drawing>
+          <wp:inline distT="0" distB="0" distL="0" distR="0" wp14:anchorId="531C3298" wp14:editId="7BFED80D">
+            <wp:extent cx="5943600" cy="3341370"/>
+            <wp:effectExtent l="0" t="0" r="0" b="0"/>
+            <wp:docPr id="3" name="Рисунок 3"/>
+            <wp:cNvGraphicFramePr>
+              <a:graphicFrameLocks xmlns:a="http://schemas.openxmlformats.org/drawingml/2006/main" noChangeAspect="1"/>
+            </wp:cNvGraphicFramePr>
+            <a:graphic xmlns:a="http://schemas.openxmlformats.org/drawingml/2006/main">
+              <a:graphicData uri="http://schemas.openxmlformats.org/drawingml/2006/picture">
+                <pic:pic xmlns:pic="http://schemas.openxmlformats.org/drawingml/2006/picture">
+                  <pic:nvPicPr>
+                    <pic:cNvPr id="1" name=""/>
+                    <pic:cNvPicPr/>
+                  </pic:nvPicPr>
+                  <pic:blipFill>
+                    <a:blip r:embed="rId5"/>
+                    <a:stretch>
+                      <a:fillRect/>
+                    </a:stretch>
+                  </pic:blipFill>
+                  <pic:spPr>
+                    <a:xfrm>
+                      <a:off x="0" y="0"/>
+                      <a:ext cx="5943600" cy="3341370"/>
+                    </a:xfrm>
+                    <a:prstGeom prst="rect">
+                      <a:avLst/>
+                    </a:prstGeom>
+                  </pic:spPr>
+                </pic:pic>
+              </a:graphicData>
+            </a:graphic>
+          </wp:inline>
+        </w:drawing>
+      </w:r>
+    </w:p>
+    <w:p>
+      <w:pPr>
+        <w:spacing w:before="100" w:beforeAutospacing="1" w:after="100" w:afterAutospacing="1" w:line="240" w:lineRule="auto"/>
+        <w:rPr>
+          <w:rFonts w:ascii="Times New Roman" w:eastAsia="Times New Roman" w:hAnsi="Times New Roman" w:cs="Times New Roman"/>
+          <w:sz w:val="24"/>
+          <w:szCs w:val="24"/>
+          <w:lang w:val="ru-RU"/>
+        </w:rPr>
+      </w:pPr>
+    </w:p>
+    <w:p>
+      <w:pPr>
+        <w:spacing w:before="100" w:beforeAutospacing="1" w:after="100" w:afterAutospacing="1" w:line="240" w:lineRule="auto"/>
+        <w:rPr>
+          <w:rFonts w:ascii="Times New Roman" w:eastAsia="Times New Roman" w:hAnsi="Times New Roman" w:cs="Times New Roman"/>
+          <w:sz w:val="24"/>
+          <w:szCs w:val="24"/>
+          <w:lang w:val="ru-RU"/>
+        </w:rPr>
+      </w:pPr>
+      <w:r>
+        <w:rPr>
+          <w:noProof/>
+        </w:rPr>
+        <w:lastRenderedPageBreak/>
+        <w:drawing>
+          <wp:inline distT="0" distB="0" distL="0" distR="0" wp14:anchorId="6ADD59B8" wp14:editId="2E77C14B">
+            <wp:extent cx="5943600" cy="3341370"/>
+            <wp:effectExtent l="0" t="0" r="0" b="0"/>
+            <wp:docPr id="4" name="Рисунок 4"/>
+            <wp:cNvGraphicFramePr>
+              <a:graphicFrameLocks xmlns:a="http://schemas.openxmlformats.org/drawingml/2006/main" noChangeAspect="1"/>
+            </wp:cNvGraphicFramePr>
+            <a:graphic xmlns:a="http://schemas.openxmlformats.org/drawingml/2006/main">
+              <a:graphicData uri="http://schemas.openxmlformats.org/drawingml/2006/picture">
+                <pic:pic xmlns:pic="http://schemas.openxmlformats.org/drawingml/2006/picture">
+                  <pic:nvPicPr>
+                    <pic:cNvPr id="1" name=""/>
+                    <pic:cNvPicPr/>
+                  </pic:nvPicPr>
+                  <pic:blipFill>
+                    <a:blip r:embed="rId6"/>
+                    <a:stretch>
+                      <a:fillRect/>
+                    </a:stretch>
+                  </pic:blipFill>
+                  <pic:spPr>
+                    <a:xfrm>
+                      <a:off x="0" y="0"/>
+                      <a:ext cx="5943600" cy="3341370"/>
+                    </a:xfrm>
+                    <a:prstGeom prst="rect">
+                      <a:avLst/>
+                    </a:prstGeom>
+                  </pic:spPr>
+                </pic:pic>
+              </a:graphicData>
+            </a:graphic>
+          </wp:inline>
+        </w:drawing>
+      </w:r>
+      <w:r>
+        <w:rPr>
+          <w:noProof/>
+        </w:rPr>
+        <w:drawing>
+          <wp:inline distT="0" distB="0" distL="0" distR="0" wp14:anchorId="25BC9B6C" wp14:editId="0BC92697">
+            <wp:extent cx="5943600" cy="3341370"/>
+            <wp:effectExtent l="0" t="0" r="0" b="0"/>
+            <wp:docPr id="1" name="Рисунок 1"/>
+            <wp:cNvGraphicFramePr>
+              <a:graphicFrameLocks xmlns:a="http://schemas.openxmlformats.org/drawingml/2006/main" noChangeAspect="1"/>
+            </wp:cNvGraphicFramePr>
+            <a:graphic xmlns:a="http://schemas.openxmlformats.org/drawingml/2006/main">
+              <a:graphicData uri="http://schemas.openxmlformats.org/drawingml/2006/picture">
+                <pic:pic xmlns:pic="http://schemas.openxmlformats.org/drawingml/2006/picture">
+                  <pic:nvPicPr>
+                    <pic:cNvPr id="1" name=""/>
+                    <pic:cNvPicPr/>
+                  </pic:nvPicPr>
+                  <pic:blipFill>
+                    <a:blip r:embed="rId7"/>
+                    <a:stretch>
+                      <a:fillRect/>
+                    </a:stretch>
+                  </pic:blipFill>
+                  <pic:spPr>
+                    <a:xfrm>
+                      <a:off x="0" y="0"/>
+                      <a:ext cx="5943600" cy="3341370"/>
+                    </a:xfrm>
+                    <a:prstGeom prst="rect">
+                      <a:avLst/>
+                    </a:prstGeom>
+                  </pic:spPr>
+                </pic:pic>
+              </a:graphicData>
+            </a:graphic>
+          </wp:inline>
+        </w:drawing>
+      </w:r>
+    </w:p>
+    <w:p>
+      <w:pPr>
+        <w:spacing w:before="100" w:beforeAutospacing="1" w:after="100" w:afterAutospacing="1" w:line="240" w:lineRule="auto"/>
+        <w:rPr>
+          <w:rFonts w:ascii="Times New Roman" w:eastAsia="Times New Roman" w:hAnsi="Times New Roman" w:cs="Times New Roman"/>
+          <w:sz w:val="24"/>
+          <w:szCs w:val="24"/>
+          <w:lang w:val="ru-RU"/>
+        </w:rPr>
+      </w:pPr>
+      <w:r>
+        <w:rPr>
+          <w:noProof/>
+        </w:rPr>
+        <w:lastRenderedPageBreak/>
+        <w:drawing>
+          <wp:inline distT="0" distB="0" distL="0" distR="0" wp14:anchorId="7E1FB85C" wp14:editId="5C2891A2">
+            <wp:extent cx="5943600" cy="3341370"/>
+            <wp:effectExtent l="0" t="0" r="0" b="0"/>
+            <wp:docPr id="2" name="Рисунок 2"/>
+            <wp:cNvGraphicFramePr>
+              <a:graphicFrameLocks xmlns:a="http://schemas.openxmlformats.org/drawingml/2006/main" noChangeAspect="1"/>
+            </wp:cNvGraphicFramePr>
+            <a:graphic xmlns:a="http://schemas.openxmlformats.org/drawingml/2006/main">
+              <a:graphicData uri="http://schemas.openxmlformats.org/drawingml/2006/picture">
+                <pic:pic xmlns:pic="http://schemas.openxmlformats.org/drawingml/2006/picture">
+                  <pic:nvPicPr>
+                    <pic:cNvPr id="1" name=""/>
+                    <pic:cNvPicPr/>
+                  </pic:nvPicPr>
+                  <pic:blipFill>
+                    <a:blip r:embed="rId8"/>
+                    <a:stretch>
+                      <a:fillRect/>
+                    </a:stretch>
+                  </pic:blipFill>
+                  <pic:spPr>
+                    <a:xfrm>
+                      <a:off x="0" y="0"/>
+                      <a:ext cx="5943600" cy="3341370"/>
+                    </a:xfrm>
+                    <a:prstGeom prst="rect">
+                      <a:avLst/>
+                    </a:prstGeom>
+                  </pic:spPr>
+                </pic:pic>
+              </a:graphicData>
+            </a:graphic>
+          </wp:inline>
+        </w:drawing>
+      </w:r>
+    </w:p>
+    <w:p>
+      <w:pPr>
         <w:spacing w:after="0" w:line="240" w:lineRule="auto"/>
         <w:rPr>
           <w:rFonts w:ascii="Times New Roman" w:eastAsia="Times New Roman" w:hAnsi="Times New Roman" w:cs="Times New Roman"/>
@@ -2937,7 +3394,6 @@
           <w:sz w:val="27"/>
           <w:szCs w:val="27"/>
         </w:rPr>
-        <w:lastRenderedPageBreak/>
         <w:t>Шаг</w:t>
       </w:r>
       <w:proofErr w:type="spellEnd"/>
@@ -3048,6 +3504,7 @@
           <w:sz w:val="24"/>
           <w:szCs w:val="24"/>
         </w:rPr>
+        <w:lastRenderedPageBreak/>
         <w:t>Определите</w:t>
       </w:r>
       <w:proofErr w:type="spellEnd"/>
@@ -5478,6 +5935,7 @@
     <w:lsdException w:name="HTML Sample" w:semiHidden="1" w:unhideWhenUsed="1"/>
     <w:lsdException w:name="HTML Typewriter" w:semiHidden="1" w:unhideWhenUsed="1"/>
     <w:lsdException w:name="HTML Variable" w:semiHidden="1" w:unhideWhenUsed="1"/>
+    <w:lsdException w:name="Normal Table" w:semiHidden="1" w:unhideWhenUsed="1"/>
     <w:lsdException w:name="annotation subject" w:semiHidden="1" w:unhideWhenUsed="1"/>
     <w:lsdException w:name="No List" w:semiHidden="1" w:unhideWhenUsed="1"/>
     <w:lsdException w:name="Outline List 1" w:semiHidden="1" w:unhideWhenUsed="1"/>
@@ -5520,8 +5978,11 @@
     <w:lsdException w:name="Table Contemporary" w:semiHidden="1" w:unhideWhenUsed="1"/>
     <w:lsdException w:name="Table Elegant" w:semiHidden="1" w:unhideWhenUsed="1"/>
     <w:lsdException w:name="Table Professional" w:semiHidden="1" w:unhideWhenUsed="1"/>
+    <w:lsdException w:name="Table Subtle 1" w:semiHidden="1" w:unhideWhenUsed="1"/>
     <w:lsdException w:name="Table Subtle 2" w:semiHidden="1" w:unhideWhenUsed="1"/>
     <w:lsdException w:name="Table Web 1" w:semiHidden="1" w:unhideWhenUsed="1"/>
+    <w:lsdException w:name="Table Web 2" w:semiHidden="1" w:unhideWhenUsed="1"/>
+    <w:lsdException w:name="Table Web 3" w:semiHidden="1" w:unhideWhenUsed="1"/>
     <w:lsdException w:name="Balloon Text" w:semiHidden="1" w:unhideWhenUsed="1"/>
     <w:lsdException w:name="Table Grid" w:uiPriority="39"/>
     <w:lsdException w:name="Table Theme" w:semiHidden="1" w:unhideWhenUsed="1"/>

--- a/Тех. задание 1.docx
+++ b/Тех. задание 1.docx
@@ -2689,14 +2689,176 @@
       </w:pPr>
       <w:r>
         <w:rPr>
+          <w:rFonts w:ascii="Times New Roman" w:eastAsia="Times New Roman" w:hAnsi="Times New Roman" w:cs="Times New Roman"/>
+          <w:sz w:val="24"/>
+          <w:szCs w:val="24"/>
+          <w:lang w:val="ru-RU"/>
+        </w:rPr>
+        <w:t xml:space="preserve">проблема, возможно, в том, что диаграмма </w:t>
+      </w:r>
+      <w:proofErr w:type="gramStart"/>
+      <w:r>
+        <w:rPr>
+          <w:rFonts w:ascii="Times New Roman" w:eastAsia="Times New Roman" w:hAnsi="Times New Roman" w:cs="Times New Roman"/>
+          <w:sz w:val="24"/>
+          <w:szCs w:val="24"/>
+          <w:lang w:val="ru-RU"/>
+        </w:rPr>
+        <w:t>- это</w:t>
+      </w:r>
+      <w:proofErr w:type="gramEnd"/>
+      <w:r>
+        <w:rPr>
+          <w:rFonts w:ascii="Times New Roman" w:eastAsia="Times New Roman" w:hAnsi="Times New Roman" w:cs="Times New Roman"/>
+          <w:sz w:val="24"/>
+          <w:szCs w:val="24"/>
+          <w:lang w:val="ru-RU"/>
+        </w:rPr>
+        <w:t xml:space="preserve"> и есть агент </w:t>
+      </w:r>
+      <w:proofErr w:type="spellStart"/>
+      <w:r>
+        <w:rPr>
+          <w:rFonts w:ascii="Times New Roman" w:eastAsia="Times New Roman" w:hAnsi="Times New Roman" w:cs="Times New Roman"/>
+          <w:sz w:val="24"/>
+          <w:szCs w:val="24"/>
+          <w:lang w:val="ru-RU"/>
+        </w:rPr>
+        <w:t>Emploer</w:t>
+      </w:r>
+      <w:proofErr w:type="spellEnd"/>
+      <w:r>
+        <w:rPr>
+          <w:rFonts w:ascii="Times New Roman" w:eastAsia="Times New Roman" w:hAnsi="Times New Roman" w:cs="Times New Roman"/>
+          <w:sz w:val="24"/>
+          <w:szCs w:val="24"/>
+          <w:lang w:val="ru-RU"/>
+        </w:rPr>
+        <w:t>.</w:t>
+      </w:r>
+    </w:p>
+    <w:p>
+      <w:pPr>
+        <w:spacing w:before="100" w:beforeAutospacing="1" w:after="100" w:afterAutospacing="1" w:line="240" w:lineRule="auto"/>
+        <w:rPr>
+          <w:rFonts w:ascii="Times New Roman" w:eastAsia="Times New Roman" w:hAnsi="Times New Roman" w:cs="Times New Roman"/>
+          <w:sz w:val="24"/>
+          <w:szCs w:val="24"/>
+          <w:lang w:val="ru-RU"/>
+        </w:rPr>
+      </w:pPr>
+      <w:r>
+        <w:rPr>
+          <w:rFonts w:ascii="Times New Roman" w:eastAsia="Times New Roman" w:hAnsi="Times New Roman" w:cs="Times New Roman"/>
+          <w:sz w:val="24"/>
+          <w:szCs w:val="24"/>
+          <w:lang w:val="ru-RU"/>
+        </w:rPr>
+        <w:t>Этот агент используется внутри диаграммы целиком, диаграмма находится внутри агента.</w:t>
+      </w:r>
+    </w:p>
+    <w:p>
+      <w:pPr>
+        <w:spacing w:before="100" w:beforeAutospacing="1" w:after="100" w:afterAutospacing="1" w:line="240" w:lineRule="auto"/>
+        <w:rPr>
+          <w:rFonts w:ascii="Times New Roman" w:eastAsia="Times New Roman" w:hAnsi="Times New Roman" w:cs="Times New Roman"/>
+          <w:sz w:val="24"/>
+          <w:szCs w:val="24"/>
+          <w:lang w:val="ru-RU"/>
+        </w:rPr>
+      </w:pPr>
+      <w:r>
+        <w:rPr>
+          <w:rFonts w:ascii="Times New Roman" w:eastAsia="Times New Roman" w:hAnsi="Times New Roman" w:cs="Times New Roman"/>
+          <w:sz w:val="24"/>
+          <w:szCs w:val="24"/>
+          <w:lang w:val="ru-RU"/>
+        </w:rPr>
+        <w:t>то, что происходит внутри агента внутри диаграммы состояний, как</w:t>
+      </w:r>
+    </w:p>
+    <w:p>
+      <w:pPr>
+        <w:spacing w:before="100" w:beforeAutospacing="1" w:after="100" w:afterAutospacing="1" w:line="240" w:lineRule="auto"/>
+        <w:rPr>
+          <w:rFonts w:ascii="Times New Roman" w:eastAsia="Times New Roman" w:hAnsi="Times New Roman" w:cs="Times New Roman"/>
+          <w:sz w:val="24"/>
+          <w:szCs w:val="24"/>
+          <w:lang w:val="ru-RU"/>
+        </w:rPr>
+      </w:pPr>
+    </w:p>
+    <w:p>
+      <w:pPr>
+        <w:spacing w:before="100" w:beforeAutospacing="1" w:after="100" w:afterAutospacing="1" w:line="240" w:lineRule="auto"/>
+        <w:rPr>
+          <w:rFonts w:ascii="Times New Roman" w:eastAsia="Times New Roman" w:hAnsi="Times New Roman" w:cs="Times New Roman"/>
+          <w:sz w:val="24"/>
+          <w:szCs w:val="24"/>
+          <w:lang w:val="ru-RU"/>
+        </w:rPr>
+      </w:pPr>
+      <w:r>
+        <w:rPr>
+          <w:rFonts w:ascii="Times New Roman" w:eastAsia="Times New Roman" w:hAnsi="Times New Roman" w:cs="Times New Roman"/>
+          <w:sz w:val="24"/>
+          <w:szCs w:val="24"/>
+          <w:lang w:val="ru-RU"/>
+        </w:rPr>
+        <w:lastRenderedPageBreak/>
+        <w:t xml:space="preserve">кроме того, внутри диаграммы я не могу использовать </w:t>
+      </w:r>
+      <w:proofErr w:type="spellStart"/>
+      <w:r>
+        <w:rPr>
+          <w:rFonts w:ascii="Times New Roman" w:eastAsia="Times New Roman" w:hAnsi="Times New Roman" w:cs="Times New Roman"/>
+          <w:sz w:val="24"/>
+          <w:szCs w:val="24"/>
+          <w:lang w:val="ru-RU"/>
+        </w:rPr>
+        <w:t>enter</w:t>
+      </w:r>
+      <w:proofErr w:type="spellEnd"/>
+      <w:r>
+        <w:rPr>
+          <w:rFonts w:ascii="Times New Roman" w:eastAsia="Times New Roman" w:hAnsi="Times New Roman" w:cs="Times New Roman"/>
+          <w:sz w:val="24"/>
+          <w:szCs w:val="24"/>
+          <w:lang w:val="ru-RU"/>
+        </w:rPr>
+        <w:t xml:space="preserve"> </w:t>
+      </w:r>
+      <w:proofErr w:type="spellStart"/>
+      <w:r>
+        <w:rPr>
+          <w:rFonts w:ascii="Times New Roman" w:eastAsia="Times New Roman" w:hAnsi="Times New Roman" w:cs="Times New Roman"/>
+          <w:sz w:val="24"/>
+          <w:szCs w:val="24"/>
+          <w:lang w:val="ru-RU"/>
+        </w:rPr>
+        <w:t>exit</w:t>
+      </w:r>
+      <w:proofErr w:type="spellEnd"/>
+    </w:p>
+    <w:p>
+      <w:pPr>
+        <w:spacing w:before="100" w:beforeAutospacing="1" w:after="100" w:afterAutospacing="1" w:line="240" w:lineRule="auto"/>
+        <w:rPr>
+          <w:rFonts w:ascii="Times New Roman" w:eastAsia="Times New Roman" w:hAnsi="Times New Roman" w:cs="Times New Roman"/>
+          <w:sz w:val="24"/>
+          <w:szCs w:val="24"/>
+          <w:lang w:val="ru-RU"/>
+        </w:rPr>
+      </w:pPr>
+      <w:r>
+        <w:rPr>
           <w:noProof/>
         </w:rPr>
-        <w:lastRenderedPageBreak/>
         <w:drawing>
-          <wp:inline distT="0" distB="0" distL="0" distR="0" wp14:anchorId="7E1FB85C" wp14:editId="5C2891A2">
-            <wp:extent cx="5943600" cy="3341370"/>
-            <wp:effectExtent l="0" t="0" r="0" b="0"/>
-            <wp:docPr id="2" name="Рисунок 2"/>
+          <wp:inline distT="0" distB="0" distL="0" distR="0" wp14:anchorId="776C3369" wp14:editId="0CFD37BD">
+            <wp:extent cx="3514725" cy="2524125"/>
+            <wp:effectExtent l="0" t="0" r="9525" b="9525"/>
+            <wp:docPr id="5" name="Рисунок 5"/>
             <wp:cNvGraphicFramePr>
               <a:graphicFrameLocks xmlns:a="http://schemas.openxmlformats.org/drawingml/2006/main" noChangeAspect="1"/>
             </wp:cNvGraphicFramePr>
@@ -2716,6 +2878,57 @@
                   <pic:spPr>
                     <a:xfrm>
                       <a:off x="0" y="0"/>
+                      <a:ext cx="3514725" cy="2524125"/>
+                    </a:xfrm>
+                    <a:prstGeom prst="rect">
+                      <a:avLst/>
+                    </a:prstGeom>
+                  </pic:spPr>
+                </pic:pic>
+              </a:graphicData>
+            </a:graphic>
+          </wp:inline>
+        </w:drawing>
+      </w:r>
+    </w:p>
+    <w:p>
+      <w:pPr>
+        <w:spacing w:before="100" w:beforeAutospacing="1" w:after="100" w:afterAutospacing="1" w:line="240" w:lineRule="auto"/>
+        <w:rPr>
+          <w:rFonts w:ascii="Times New Roman" w:eastAsia="Times New Roman" w:hAnsi="Times New Roman" w:cs="Times New Roman"/>
+          <w:sz w:val="24"/>
+          <w:szCs w:val="24"/>
+          <w:lang w:val="ru-RU"/>
+        </w:rPr>
+      </w:pPr>
+      <w:r>
+        <w:rPr>
+          <w:noProof/>
+        </w:rPr>
+        <w:drawing>
+          <wp:inline distT="0" distB="0" distL="0" distR="0" wp14:anchorId="7E1FB85C" wp14:editId="5C2891A2">
+            <wp:extent cx="5943600" cy="3341370"/>
+            <wp:effectExtent l="0" t="0" r="0" b="0"/>
+            <wp:docPr id="2" name="Рисунок 2"/>
+            <wp:cNvGraphicFramePr>
+              <a:graphicFrameLocks xmlns:a="http://schemas.openxmlformats.org/drawingml/2006/main" noChangeAspect="1"/>
+            </wp:cNvGraphicFramePr>
+            <a:graphic xmlns:a="http://schemas.openxmlformats.org/drawingml/2006/main">
+              <a:graphicData uri="http://schemas.openxmlformats.org/drawingml/2006/picture">
+                <pic:pic xmlns:pic="http://schemas.openxmlformats.org/drawingml/2006/picture">
+                  <pic:nvPicPr>
+                    <pic:cNvPr id="1" name=""/>
+                    <pic:cNvPicPr/>
+                  </pic:nvPicPr>
+                  <pic:blipFill>
+                    <a:blip r:embed="rId9"/>
+                    <a:stretch>
+                      <a:fillRect/>
+                    </a:stretch>
+                  </pic:blipFill>
+                  <pic:spPr>
+                    <a:xfrm>
+                      <a:off x="0" y="0"/>
                       <a:ext cx="5943600" cy="3341370"/>
                     </a:xfrm>
                     <a:prstGeom prst="rect">
@@ -3041,6 +3254,7 @@
           <w:szCs w:val="24"/>
           <w:lang w:val="ru-RU"/>
         </w:rPr>
+        <w:lastRenderedPageBreak/>
         <w:t>Поля для задания количества работников, длительности этапов, количества тренеров.</w:t>
       </w:r>
     </w:p>
@@ -3504,7 +3718,6 @@
           <w:sz w:val="24"/>
           <w:szCs w:val="24"/>
         </w:rPr>
-        <w:lastRenderedPageBreak/>
         <w:t>Определите</w:t>
       </w:r>
       <w:proofErr w:type="spellEnd"/>
@@ -4469,6 +4682,7 @@
           <w:szCs w:val="24"/>
           <w:lang w:val="ru-RU"/>
         </w:rPr>
+        <w:lastRenderedPageBreak/>
         <w:t xml:space="preserve">Моделирование процесса обучения работников </w:t>
       </w:r>
       <w:r>
